--- a/Pages/AWS-Documentation.docx
+++ b/Pages/AWS-Documentation.docx
@@ -4,12 +4,35 @@
   <w:body>
     <w:p>
       <w:pPr>
-        <w:spacing w:after="0" w:line="240" w:lineRule="auto"/>
         <w:rPr>
           <w:rFonts w:ascii="Times New Roman" w:hAnsi="Times New Roman" w:cs="Times New Roman"/>
+          <w:b/>
+          <w:bCs/>
+          <w:sz w:val="24"/>
+          <w:szCs w:val="24"/>
         </w:rPr>
       </w:pPr>
       <w:bookmarkStart w:id="0" w:name="_Hlk59548087"/>
+      <w:r>
+        <w:rPr>
+          <w:rFonts w:ascii="Times New Roman" w:hAnsi="Times New Roman" w:cs="Times New Roman"/>
+          <w:b/>
+          <w:bCs/>
+          <w:sz w:val="24"/>
+          <w:szCs w:val="24"/>
+        </w:rPr>
+        <w:t>AWS</w:t>
+      </w:r>
+      <w:r>
+        <w:rPr>
+          <w:rFonts w:ascii="Times New Roman" w:hAnsi="Times New Roman" w:cs="Times New Roman"/>
+          <w:b/>
+          <w:bCs/>
+          <w:sz w:val="24"/>
+          <w:szCs w:val="24"/>
+        </w:rPr>
+        <w:t xml:space="preserve"> Documentation</w:t>
+      </w:r>
     </w:p>
     <w:tbl>
       <w:tblPr>
@@ -31,31 +54,8 @@
             <w:pPr>
               <w:rPr>
                 <w:rFonts w:ascii="Times New Roman" w:hAnsi="Times New Roman" w:cs="Times New Roman"/>
-                <w:b/>
-                <w:bCs/>
-                <w:sz w:val="28"/>
-                <w:szCs w:val="28"/>
-              </w:rPr>
-            </w:pPr>
-            <w:r>
-              <w:rPr>
-                <w:rFonts w:ascii="Times New Roman" w:hAnsi="Times New Roman" w:cs="Times New Roman"/>
-                <w:b/>
-                <w:bCs/>
-                <w:sz w:val="28"/>
-                <w:szCs w:val="28"/>
-              </w:rPr>
-              <w:t>Amazon AWS</w:t>
-            </w:r>
-          </w:p>
-          <w:p>
-            <w:pPr>
-              <w:pStyle w:val="Heading4"/>
-              <w:outlineLvl w:val="3"/>
-              <w:rPr>
-                <w:rFonts w:ascii="Times New Roman" w:hAnsi="Times New Roman" w:cs="Times New Roman"/>
-                <w:i w:val="0"/>
-                <w:iCs w:val="0"/>
+                <w:i/>
+                <w:iCs/>
                 <w:sz w:val="20"/>
                 <w:szCs w:val="20"/>
               </w:rPr>

--- a/Pages/AWS-Documentation.docx
+++ b/Pages/AWS-Documentation.docx
@@ -21,17 +21,7 @@
           <w:sz w:val="24"/>
           <w:szCs w:val="24"/>
         </w:rPr>
-        <w:t>AWS</w:t>
-      </w:r>
-      <w:r>
-        <w:rPr>
-          <w:rFonts w:ascii="Times New Roman" w:hAnsi="Times New Roman" w:cs="Times New Roman"/>
-          <w:b/>
-          <w:bCs/>
-          <w:sz w:val="24"/>
-          <w:szCs w:val="24"/>
-        </w:rPr>
-        <w:t xml:space="preserve"> Documentation</w:t>
+        <w:t>AWS Documentation</w:t>
       </w:r>
     </w:p>
     <w:tbl>
@@ -3416,6 +3406,16 @@
         </w:tc>
       </w:tr>
     </w:tbl>
+    <w:p>
+      <w:pPr>
+        <w:spacing w:after="0" w:line="240" w:lineRule="auto"/>
+        <w:rPr>
+          <w:rFonts w:ascii="Times New Roman" w:hAnsi="Times New Roman" w:cs="Times New Roman"/>
+          <w:sz w:val="20"/>
+          <w:szCs w:val="20"/>
+        </w:rPr>
+      </w:pPr>
+    </w:p>
     <w:p>
       <w:pPr>
         <w:spacing w:after="0" w:line="240" w:lineRule="auto"/>
